--- a/工作相关/我的问题.docx
+++ b/工作相关/我的问题.docx
@@ -174,6 +174,28 @@
         </w:rPr>
         <w:t>Springboot搭建的项目中，自定义的bean（如自己写的controller，service等）先加载还是org.springframework.boot.autoconfigure中的配置类中的bean先加载？</w:t>
       </w:r>
+    </w:p>
+    <w:p>
+      <w:pPr>
+        <w:numPr>
+          <w:ilvl w:val="0"/>
+          <w:numId w:val="1"/>
+        </w:numPr>
+        <w:bidi w:val="0"/>
+        <w:rPr>
+          <w:rFonts w:hint="eastAsia"/>
+          <w:lang w:val="en-US" w:eastAsia="zh-CN"/>
+        </w:rPr>
+      </w:pPr>
+      <w:r>
+        <w:rPr>
+          <w:rFonts w:hint="eastAsia"/>
+          <w:lang w:val="en-US" w:eastAsia="zh-CN"/>
+        </w:rPr>
+        <w:t>Mybatisplus自带的insert和insertBatch方法会自动生成uuid吗？</w:t>
+      </w:r>
+      <w:bookmarkStart w:id="0" w:name="_GoBack"/>
+      <w:bookmarkEnd w:id="0"/>
     </w:p>
     <w:p>
       <w:pPr>
@@ -315,20 +337,22 @@
       <w:pPr>
         <w:widowControl w:val="0"/>
         <w:numPr>
-          <w:numId w:val="0"/>
-        </w:numPr>
-        <w:bidi w:val="0"/>
-        <w:jc w:val="both"/>
-        <w:rPr>
-          <w:rFonts w:hint="eastAsia"/>
-          <w:lang w:val="en-US" w:eastAsia="zh-CN"/>
-        </w:rPr>
-      </w:pPr>
-    </w:p>
-    <w:p>
-      <w:pPr>
-        <w:widowControl w:val="0"/>
-        <w:numPr>
+          <w:ilvl w:val="0"/>
+          <w:numId w:val="0"/>
+        </w:numPr>
+        <w:bidi w:val="0"/>
+        <w:jc w:val="both"/>
+        <w:rPr>
+          <w:rFonts w:hint="eastAsia"/>
+          <w:lang w:val="en-US" w:eastAsia="zh-CN"/>
+        </w:rPr>
+      </w:pPr>
+    </w:p>
+    <w:p>
+      <w:pPr>
+        <w:widowControl w:val="0"/>
+        <w:numPr>
+          <w:ilvl w:val="0"/>
           <w:numId w:val="0"/>
         </w:numPr>
         <w:bidi w:val="0"/>
@@ -350,6 +374,7 @@
       <w:pPr>
         <w:widowControl w:val="0"/>
         <w:numPr>
+          <w:ilvl w:val="0"/>
           <w:numId w:val="0"/>
         </w:numPr>
         <w:bidi w:val="0"/>
@@ -371,30 +396,22 @@
       <w:pPr>
         <w:widowControl w:val="0"/>
         <w:numPr>
-          <w:numId w:val="0"/>
-        </w:numPr>
-        <w:bidi w:val="0"/>
-        <w:jc w:val="both"/>
-        <w:rPr>
-          <w:rFonts w:hint="eastAsia"/>
-          <w:lang w:val="en-US" w:eastAsia="zh-CN"/>
-        </w:rPr>
-      </w:pPr>
-      <w:bookmarkStart w:id="0" w:name="_GoBack"/>
-      <w:r>
-        <w:rPr>
-          <w:rFonts w:hint="eastAsia"/>
-          <w:lang w:val="en-US" w:eastAsia="zh-CN"/>
-        </w:rPr>
-        <w:t>熟悉sobeyMallCommon模块中</w:t>
-      </w:r>
-      <w:bookmarkEnd w:id="0"/>
-      <w:r>
-        <w:rPr>
-          <w:rFonts w:hint="eastAsia"/>
-          <w:lang w:val="en-US" w:eastAsia="zh-CN"/>
-        </w:rPr>
-        <w:t>的全局异常处理和工具类代码。</w:t>
+          <w:ilvl w:val="0"/>
+          <w:numId w:val="0"/>
+        </w:numPr>
+        <w:bidi w:val="0"/>
+        <w:jc w:val="both"/>
+        <w:rPr>
+          <w:rFonts w:hint="eastAsia"/>
+          <w:lang w:val="en-US" w:eastAsia="zh-CN"/>
+        </w:rPr>
+      </w:pPr>
+      <w:r>
+        <w:rPr>
+          <w:rFonts w:hint="eastAsia"/>
+          <w:lang w:val="en-US" w:eastAsia="zh-CN"/>
+        </w:rPr>
+        <w:t>熟悉sobeyMallCommon模块中的全局异常处理和工具类代码。</w:t>
       </w:r>
     </w:p>
     <w:p>

--- a/工作相关/我的问题.docx
+++ b/工作相关/我的问题.docx
@@ -194,8 +194,6 @@
         </w:rPr>
         <w:t>Mybatisplus自带的insert和insertBatch方法会自动生成uuid吗？</w:t>
       </w:r>
-      <w:bookmarkStart w:id="0" w:name="_GoBack"/>
-      <w:bookmarkEnd w:id="0"/>
     </w:p>
     <w:p>
       <w:pPr>
@@ -314,12 +312,13 @@
     </w:p>
     <w:p>
       <w:pPr>
-        <w:numPr>
-          <w:ilvl w:val="0"/>
-          <w:numId w:val="2"/>
-        </w:numPr>
-        <w:bidi w:val="0"/>
-        <w:ind w:left="0" w:leftChars="0" w:firstLine="0" w:firstLineChars="0"/>
+        <w:widowControl w:val="0"/>
+        <w:numPr>
+          <w:ilvl w:val="0"/>
+          <w:numId w:val="0"/>
+        </w:numPr>
+        <w:bidi w:val="0"/>
+        <w:jc w:val="both"/>
         <w:rPr>
           <w:rFonts w:hint="eastAsia"/>
           <w:lang w:val="en-US" w:eastAsia="zh-CN"/>
@@ -332,87 +331,8 @@
         </w:rPr>
         <w:t>第三方panda调用我方panda微服务/balance-recharge接口后，在服务层insertMs方法中，为什什要调用将balanceRecharge的Date类型转换为Date再存入br中，这个转换的意义在哪？</w:t>
       </w:r>
-    </w:p>
-    <w:p>
-      <w:pPr>
-        <w:widowControl w:val="0"/>
-        <w:numPr>
-          <w:ilvl w:val="0"/>
-          <w:numId w:val="0"/>
-        </w:numPr>
-        <w:bidi w:val="0"/>
-        <w:jc w:val="both"/>
-        <w:rPr>
-          <w:rFonts w:hint="eastAsia"/>
-          <w:lang w:val="en-US" w:eastAsia="zh-CN"/>
-        </w:rPr>
-      </w:pPr>
-    </w:p>
-    <w:p>
-      <w:pPr>
-        <w:widowControl w:val="0"/>
-        <w:numPr>
-          <w:ilvl w:val="0"/>
-          <w:numId w:val="0"/>
-        </w:numPr>
-        <w:bidi w:val="0"/>
-        <w:jc w:val="both"/>
-        <w:rPr>
-          <w:rFonts w:hint="eastAsia"/>
-          <w:lang w:val="en-US" w:eastAsia="zh-CN"/>
-        </w:rPr>
-      </w:pPr>
-      <w:r>
-        <w:rPr>
-          <w:rFonts w:hint="eastAsia"/>
-          <w:lang w:val="en-US" w:eastAsia="zh-CN"/>
-        </w:rPr>
-        <w:tab/>
-      </w:r>
-    </w:p>
-    <w:p>
-      <w:pPr>
-        <w:widowControl w:val="0"/>
-        <w:numPr>
-          <w:ilvl w:val="0"/>
-          <w:numId w:val="0"/>
-        </w:numPr>
-        <w:bidi w:val="0"/>
-        <w:jc w:val="both"/>
-        <w:rPr>
-          <w:rFonts w:hint="eastAsia"/>
-          <w:lang w:val="en-US" w:eastAsia="zh-CN"/>
-        </w:rPr>
-      </w:pPr>
-      <w:r>
-        <w:rPr>
-          <w:rFonts w:hint="eastAsia"/>
-          <w:lang w:val="en-US" w:eastAsia="zh-CN"/>
-        </w:rPr>
-        <w:t>熟悉sobeyMallPanda服务的代码与业务处理流程。</w:t>
-      </w:r>
-    </w:p>
-    <w:p>
-      <w:pPr>
-        <w:widowControl w:val="0"/>
-        <w:numPr>
-          <w:ilvl w:val="0"/>
-          <w:numId w:val="0"/>
-        </w:numPr>
-        <w:bidi w:val="0"/>
-        <w:jc w:val="both"/>
-        <w:rPr>
-          <w:rFonts w:hint="eastAsia"/>
-          <w:lang w:val="en-US" w:eastAsia="zh-CN"/>
-        </w:rPr>
-      </w:pPr>
-      <w:r>
-        <w:rPr>
-          <w:rFonts w:hint="eastAsia"/>
-          <w:lang w:val="en-US" w:eastAsia="zh-CN"/>
-        </w:rPr>
-        <w:t>熟悉sobeyMallCommon模块中的全局异常处理和工具类代码。</w:t>
-      </w:r>
+      <w:bookmarkStart w:id="0" w:name="_GoBack"/>
+      <w:bookmarkEnd w:id="0"/>
     </w:p>
     <w:p>
       <w:pPr>

--- a/工作相关/我的问题.docx
+++ b/工作相关/我的问题.docx
@@ -194,6 +194,28 @@
         </w:rPr>
         <w:t>Mybatisplus自带的insert和insertBatch方法会自动生成uuid吗？</w:t>
       </w:r>
+    </w:p>
+    <w:p>
+      <w:pPr>
+        <w:numPr>
+          <w:ilvl w:val="0"/>
+          <w:numId w:val="1"/>
+        </w:numPr>
+        <w:bidi w:val="0"/>
+        <w:rPr>
+          <w:rFonts w:hint="eastAsia"/>
+          <w:lang w:val="en-US" w:eastAsia="zh-CN"/>
+        </w:rPr>
+      </w:pPr>
+      <w:r>
+        <w:rPr>
+          <w:rFonts w:hint="eastAsia"/>
+          <w:lang w:val="en-US" w:eastAsia="zh-CN"/>
+        </w:rPr>
+        <w:t>idea中如何设置系统环境变量？</w:t>
+      </w:r>
+      <w:bookmarkStart w:id="0" w:name="_GoBack"/>
+      <w:bookmarkEnd w:id="0"/>
     </w:p>
     <w:p>
       <w:pPr>
@@ -331,8 +353,6 @@
         </w:rPr>
         <w:t>第三方panda调用我方panda微服务/balance-recharge接口后，在服务层insertMs方法中，为什什要调用将balanceRecharge的Date类型转换为Date再存入br中，这个转换的意义在哪？</w:t>
       </w:r>
-      <w:bookmarkStart w:id="0" w:name="_GoBack"/>
-      <w:bookmarkEnd w:id="0"/>
     </w:p>
     <w:p>
       <w:pPr>

--- a/工作相关/我的问题.docx
+++ b/工作相关/我的问题.docx
@@ -214,8 +214,6 @@
         </w:rPr>
         <w:t>idea中如何设置系统环境变量？</w:t>
       </w:r>
-      <w:bookmarkStart w:id="0" w:name="_GoBack"/>
-      <w:bookmarkEnd w:id="0"/>
     </w:p>
     <w:p>
       <w:pPr>
@@ -409,12 +407,14 @@
     </w:p>
     <w:p>
       <w:pPr>
+        <w:widowControl w:val="0"/>
         <w:numPr>
           <w:ilvl w:val="0"/>
           <w:numId w:val="2"/>
         </w:numPr>
         <w:bidi w:val="0"/>
         <w:ind w:left="0" w:leftChars="0" w:firstLine="0" w:firstLineChars="0"/>
+        <w:jc w:val="both"/>
         <w:rPr>
           <w:rFonts w:hint="eastAsia"/>
           <w:lang w:val="en-US" w:eastAsia="zh-CN"/>
@@ -436,6 +436,53 @@
           <w:numId w:val="0"/>
         </w:numPr>
         <w:bidi w:val="0"/>
+        <w:ind w:leftChars="0"/>
+        <w:jc w:val="both"/>
+      </w:pPr>
+    </w:p>
+    <w:p>
+      <w:pPr>
+        <w:widowControl w:val="0"/>
+        <w:numPr>
+          <w:ilvl w:val="0"/>
+          <w:numId w:val="0"/>
+        </w:numPr>
+        <w:bidi w:val="0"/>
+        <w:ind w:leftChars="0"/>
+        <w:jc w:val="both"/>
+      </w:pPr>
+    </w:p>
+    <w:p>
+      <w:pPr>
+        <w:widowControl w:val="0"/>
+        <w:numPr>
+          <w:ilvl w:val="0"/>
+          <w:numId w:val="2"/>
+        </w:numPr>
+        <w:bidi w:val="0"/>
+        <w:ind w:left="0" w:leftChars="0" w:firstLine="0" w:firstLineChars="0"/>
+        <w:jc w:val="both"/>
+        <w:rPr>
+          <w:rFonts w:hint="eastAsia"/>
+          <w:lang w:val="en-US" w:eastAsia="zh-CN"/>
+        </w:rPr>
+      </w:pPr>
+      <w:r>
+        <w:rPr>
+          <w:rFonts w:hint="eastAsia"/>
+          <w:lang w:val="en-US" w:eastAsia="zh-CN"/>
+        </w:rPr>
+        <w:t>JsonKit如何将枚举转换为json字符串的？</w:t>
+      </w:r>
+    </w:p>
+    <w:p>
+      <w:pPr>
+        <w:widowControl w:val="0"/>
+        <w:numPr>
+          <w:ilvl w:val="0"/>
+          <w:numId w:val="0"/>
+        </w:numPr>
+        <w:bidi w:val="0"/>
         <w:jc w:val="both"/>
         <w:rPr>
           <w:rFonts w:hint="default"/>
@@ -463,25 +510,112 @@
           <w:rFonts w:hint="eastAsia"/>
           <w:lang w:val="en-US" w:eastAsia="zh-CN"/>
         </w:rPr>
-        <w:t>在panda微服务中，AuthService类中getToken方法在向获取token的请求中添加参数时，为什么使用RequestTokenParam来存放参数，并判断此类中是否存在serialVersionUID变量，但是RequestTokenParam并未定义名为serialVersionUID的变量。</w:t>
-      </w:r>
-    </w:p>
-    <w:p>
-      <w:pPr>
-        <w:widowControl w:val="0"/>
-        <w:numPr>
-          <w:ilvl w:val="0"/>
-          <w:numId w:val="0"/>
-        </w:numPr>
-        <w:bidi w:val="0"/>
-        <w:ind w:leftChars="0"/>
-        <w:jc w:val="both"/>
-      </w:pPr>
+        <w:t>启用了flyway后，连接的数据库如果没有创建，flyway是否会自动创建？数据库存在但是表不存在，是否会创建表？</w:t>
+      </w:r>
+    </w:p>
+    <w:p>
+      <w:pPr>
+        <w:widowControl w:val="0"/>
+        <w:numPr>
+          <w:ilvl w:val="0"/>
+          <w:numId w:val="2"/>
+        </w:numPr>
+        <w:bidi w:val="0"/>
+        <w:ind w:left="0" w:leftChars="0" w:firstLine="0" w:firstLineChars="0"/>
+        <w:jc w:val="both"/>
+        <w:rPr>
+          <w:rFonts w:hint="eastAsia"/>
+          <w:lang w:val="en-US" w:eastAsia="zh-CN"/>
+        </w:rPr>
+      </w:pPr>
+      <w:r>
+        <w:rPr>
+          <w:rFonts w:hint="eastAsia"/>
+          <w:lang w:val="en-US" w:eastAsia="zh-CN"/>
+        </w:rPr>
+        <w:t>整个项目中日志是如何记录的？</w:t>
+      </w:r>
+    </w:p>
+    <w:p>
+      <w:pPr>
+        <w:widowControl w:val="0"/>
+        <w:numPr>
+          <w:ilvl w:val="0"/>
+          <w:numId w:val="2"/>
+        </w:numPr>
+        <w:bidi w:val="0"/>
+        <w:ind w:left="0" w:leftChars="0" w:firstLine="0" w:firstLineChars="0"/>
+        <w:jc w:val="both"/>
+        <w:rPr>
+          <w:rFonts w:hint="eastAsia"/>
+          <w:lang w:val="en-US" w:eastAsia="zh-CN"/>
+        </w:rPr>
+      </w:pPr>
+      <w:r>
+        <w:rPr>
+          <w:rFonts w:hint="eastAsia"/>
+          <w:lang w:val="en-US" w:eastAsia="zh-CN"/>
+        </w:rPr>
+        <w:t>为什么每次调用远程服务的接口是都需要先从auth获取token，直接使用登陆者的token不行吗？</w:t>
+      </w:r>
+    </w:p>
+    <w:p>
+      <w:pPr>
+        <w:widowControl w:val="0"/>
+        <w:numPr>
+          <w:ilvl w:val="0"/>
+          <w:numId w:val="2"/>
+        </w:numPr>
+        <w:bidi w:val="0"/>
+        <w:ind w:left="0" w:leftChars="0" w:firstLine="0" w:firstLineChars="0"/>
+        <w:jc w:val="both"/>
+        <w:rPr>
+          <w:rFonts w:hint="eastAsia"/>
+          <w:lang w:val="en-US" w:eastAsia="zh-CN"/>
+        </w:rPr>
+      </w:pPr>
+      <w:r>
+        <w:rPr>
+          <w:rFonts w:hint="eastAsia"/>
+          <w:lang w:val="en-US" w:eastAsia="zh-CN"/>
+        </w:rPr>
+        <w:t>用户的额度是存储在哪张表里的？</w:t>
+      </w:r>
+    </w:p>
+    <w:p>
+      <w:pPr>
+        <w:widowControl w:val="0"/>
+        <w:numPr>
+          <w:ilvl w:val="0"/>
+          <w:numId w:val="2"/>
+        </w:numPr>
+        <w:bidi w:val="0"/>
+        <w:ind w:left="0" w:leftChars="0" w:firstLine="0" w:firstLineChars="0"/>
+        <w:jc w:val="both"/>
+        <w:rPr>
+          <w:rFonts w:hint="eastAsia"/>
+          <w:lang w:val="en-US" w:eastAsia="zh-CN"/>
+        </w:rPr>
+      </w:pPr>
+      <w:r>
+        <w:rPr>
+          <w:rFonts w:hint="eastAsia"/>
+          <w:lang w:val="en-US" w:eastAsia="zh-CN"/>
+        </w:rPr>
+        <w:t>微服务镜像运行在华为云cce上，在产品素材文件进行上传时，path为相对虚拟路径，如何保证dest.getParentFile().mkdirs()所创建的路径与file.transferTo(dest)文件上传路径保持一致，而不会抛出异常？</w:t>
+      </w:r>
+      <w:r>
+        <w:rPr>
+          <w:rFonts w:hint="eastAsia"/>
+          <w:lang w:val="en-US" w:eastAsia="zh-CN"/>
+        </w:rPr>
+        <w:br w:type="textWrapping"/>
+      </w:r>
       <w:r>
         <w:drawing>
           <wp:inline distT="0" distB="0" distL="114300" distR="114300">
-            <wp:extent cx="5270500" cy="2753995"/>
-            <wp:effectExtent l="0" t="0" r="2540" b="4445"/>
+            <wp:extent cx="3189605" cy="2541905"/>
+            <wp:effectExtent l="0" t="0" r="10795" b="3175"/>
             <wp:docPr id="3" name="图片 1"/>
             <wp:cNvGraphicFramePr>
               <a:graphicFrameLocks xmlns:a="http://schemas.openxmlformats.org/drawingml/2006/main" noChangeAspect="1"/>
@@ -504,7 +638,7 @@
                   <pic:spPr>
                     <a:xfrm>
                       <a:off x="0" y="0"/>
-                      <a:ext cx="5270500" cy="2753995"/>
+                      <a:ext cx="3189605" cy="2541905"/>
                     </a:xfrm>
                     <a:prstGeom prst="rect">
                       <a:avLst/>
@@ -526,18 +660,6 @@
         <w:widowControl w:val="0"/>
         <w:numPr>
           <w:ilvl w:val="0"/>
-          <w:numId w:val="0"/>
-        </w:numPr>
-        <w:bidi w:val="0"/>
-        <w:ind w:leftChars="0"/>
-        <w:jc w:val="both"/>
-      </w:pPr>
-    </w:p>
-    <w:p>
-      <w:pPr>
-        <w:widowControl w:val="0"/>
-        <w:numPr>
-          <w:ilvl w:val="0"/>
           <w:numId w:val="2"/>
         </w:numPr>
         <w:bidi w:val="0"/>
@@ -548,136 +670,8 @@
           <w:lang w:val="en-US" w:eastAsia="zh-CN"/>
         </w:rPr>
       </w:pPr>
-      <w:r>
-        <w:rPr>
-          <w:rFonts w:hint="eastAsia"/>
-          <w:lang w:val="en-US" w:eastAsia="zh-CN"/>
-        </w:rPr>
-        <w:t>JsonKit如何将枚举转换为json字符串的？</w:t>
-      </w:r>
-    </w:p>
-    <w:p>
-      <w:pPr>
-        <w:widowControl w:val="0"/>
-        <w:numPr>
-          <w:ilvl w:val="0"/>
-          <w:numId w:val="0"/>
-        </w:numPr>
-        <w:bidi w:val="0"/>
-        <w:jc w:val="both"/>
-        <w:rPr>
-          <w:rFonts w:hint="default"/>
-          <w:lang w:val="en-US" w:eastAsia="zh-CN"/>
-        </w:rPr>
-      </w:pPr>
-    </w:p>
-    <w:p>
-      <w:pPr>
-        <w:widowControl w:val="0"/>
-        <w:numPr>
-          <w:ilvl w:val="0"/>
-          <w:numId w:val="2"/>
-        </w:numPr>
-        <w:bidi w:val="0"/>
-        <w:ind w:left="0" w:leftChars="0" w:firstLine="0" w:firstLineChars="0"/>
-        <w:jc w:val="both"/>
-        <w:rPr>
-          <w:rFonts w:hint="eastAsia"/>
-          <w:lang w:val="en-US" w:eastAsia="zh-CN"/>
-        </w:rPr>
-      </w:pPr>
-      <w:r>
-        <w:rPr>
-          <w:rFonts w:hint="eastAsia"/>
-          <w:lang w:val="en-US" w:eastAsia="zh-CN"/>
-        </w:rPr>
-        <w:t>启用了flyway后，连接的数据库如果没有创建，flyway是否会自动创建？数据库存在但是表不存在，是否会创建表？</w:t>
-      </w:r>
-    </w:p>
-    <w:p>
-      <w:pPr>
-        <w:widowControl w:val="0"/>
-        <w:numPr>
-          <w:ilvl w:val="0"/>
-          <w:numId w:val="2"/>
-        </w:numPr>
-        <w:bidi w:val="0"/>
-        <w:ind w:left="0" w:leftChars="0" w:firstLine="0" w:firstLineChars="0"/>
-        <w:jc w:val="both"/>
-        <w:rPr>
-          <w:rFonts w:hint="eastAsia"/>
-          <w:lang w:val="en-US" w:eastAsia="zh-CN"/>
-        </w:rPr>
-      </w:pPr>
-      <w:r>
-        <w:rPr>
-          <w:rFonts w:hint="eastAsia"/>
-          <w:lang w:val="en-US" w:eastAsia="zh-CN"/>
-        </w:rPr>
-        <w:t>整个项目中日志是如何记录的？</w:t>
-      </w:r>
-    </w:p>
-    <w:p>
-      <w:pPr>
-        <w:widowControl w:val="0"/>
-        <w:numPr>
-          <w:ilvl w:val="0"/>
-          <w:numId w:val="2"/>
-        </w:numPr>
-        <w:bidi w:val="0"/>
-        <w:ind w:left="0" w:leftChars="0" w:firstLine="0" w:firstLineChars="0"/>
-        <w:jc w:val="both"/>
-        <w:rPr>
-          <w:rFonts w:hint="eastAsia"/>
-          <w:lang w:val="en-US" w:eastAsia="zh-CN"/>
-        </w:rPr>
-      </w:pPr>
-      <w:r>
-        <w:rPr>
-          <w:rFonts w:hint="eastAsia"/>
-          <w:lang w:val="en-US" w:eastAsia="zh-CN"/>
-        </w:rPr>
-        <w:t>为什么每次调用远程服务的接口是都需要先从auth获取token，直接使用登陆者的token不行吗？</w:t>
-      </w:r>
-    </w:p>
-    <w:p>
-      <w:pPr>
-        <w:widowControl w:val="0"/>
-        <w:numPr>
-          <w:ilvl w:val="0"/>
-          <w:numId w:val="2"/>
-        </w:numPr>
-        <w:bidi w:val="0"/>
-        <w:ind w:left="0" w:leftChars="0" w:firstLine="0" w:firstLineChars="0"/>
-        <w:jc w:val="both"/>
-        <w:rPr>
-          <w:rFonts w:hint="eastAsia"/>
-          <w:lang w:val="en-US" w:eastAsia="zh-CN"/>
-        </w:rPr>
-      </w:pPr>
-      <w:r>
-        <w:rPr>
-          <w:rFonts w:hint="eastAsia"/>
-          <w:lang w:val="en-US" w:eastAsia="zh-CN"/>
-        </w:rPr>
-        <w:t>用户的额度是存储在哪张表里的？</w:t>
-      </w:r>
-    </w:p>
-    <w:p>
-      <w:pPr>
-        <w:widowControl w:val="0"/>
-        <w:numPr>
-          <w:ilvl w:val="0"/>
-          <w:numId w:val="2"/>
-        </w:numPr>
-        <w:bidi w:val="0"/>
-        <w:ind w:left="0" w:leftChars="0" w:firstLine="0" w:firstLineChars="0"/>
-        <w:jc w:val="both"/>
-        <w:rPr>
-          <w:rFonts w:hint="eastAsia"/>
-          <w:lang w:val="en-US" w:eastAsia="zh-CN"/>
-        </w:rPr>
-      </w:pPr>
+      <w:bookmarkStart w:id="0" w:name="_GoBack"/>
+      <w:bookmarkEnd w:id="0"/>
     </w:p>
     <w:p>
       <w:pPr>

--- a/工作相关/我的问题.docx
+++ b/工作相关/我的问题.docx
@@ -74,6 +74,1053 @@
         </w:rPr>
         <w:t>未配置全局异常处理器，抛出的异常会直接到浏览器吗？</w:t>
       </w:r>
+    </w:p>
+    <w:p>
+      <w:pPr>
+        <w:widowControl w:val="0"/>
+        <w:numPr>
+          <w:numId w:val="0"/>
+        </w:numPr>
+        <w:bidi w:val="0"/>
+        <w:jc w:val="both"/>
+        <w:rPr>
+          <w:rFonts w:hint="eastAsia"/>
+          <w:lang w:val="en-US" w:eastAsia="zh-CN"/>
+        </w:rPr>
+      </w:pPr>
+      <w:r>
+        <w:rPr>
+          <w:rFonts w:hint="eastAsia"/>
+          <w:lang w:val="en-US" w:eastAsia="zh-CN"/>
+        </w:rPr>
+        <w:t>不会，浏览器接收到的信息如下：</w:t>
+      </w:r>
+    </w:p>
+    <w:p>
+      <w:pPr>
+        <w:widowControl w:val="0"/>
+        <w:numPr>
+          <w:numId w:val="0"/>
+        </w:numPr>
+        <w:bidi w:val="0"/>
+        <w:jc w:val="both"/>
+        <w:rPr>
+          <w:rFonts w:hint="default"/>
+          <w:lang w:val="en-US" w:eastAsia="zh-CN"/>
+        </w:rPr>
+      </w:pPr>
+      <w:r>
+        <w:rPr>
+          <w:rFonts w:hint="eastAsia"/>
+          <w:lang w:val="en-US" w:eastAsia="zh-CN"/>
+        </w:rPr>
+        <w:t>自己创建的demo项目：</w:t>
+      </w:r>
+    </w:p>
+    <w:p>
+      <w:pPr>
+        <w:keepNext w:val="0"/>
+        <w:keepLines w:val="0"/>
+        <w:widowControl/>
+        <w:suppressLineNumbers w:val="0"/>
+        <w:shd w:val="clear" w:fill="FFFFFE"/>
+        <w:spacing w:line="270" w:lineRule="atLeast"/>
+        <w:jc w:val="left"/>
+        <w:rPr>
+          <w:rFonts w:ascii="Consolas" w:hAnsi="Consolas" w:eastAsia="Consolas" w:cs="Consolas"/>
+          <w:b w:val="0"/>
+          <w:bCs w:val="0"/>
+          <w:color w:val="000000"/>
+          <w:sz w:val="18"/>
+          <w:szCs w:val="18"/>
+        </w:rPr>
+      </w:pPr>
+      <w:r>
+        <w:rPr>
+          <w:rFonts w:hint="default" w:ascii="Consolas" w:hAnsi="Consolas" w:eastAsia="Consolas" w:cs="Consolas"/>
+          <w:b w:val="0"/>
+          <w:bCs w:val="0"/>
+          <w:color w:val="000000"/>
+          <w:kern w:val="0"/>
+          <w:sz w:val="18"/>
+          <w:szCs w:val="18"/>
+          <w:shd w:val="clear" w:fill="FFFFFE"/>
+          <w:lang w:val="en-US" w:eastAsia="zh-CN" w:bidi="ar"/>
+        </w:rPr>
+        <w:t>{</w:t>
+      </w:r>
+    </w:p>
+    <w:p>
+      <w:pPr>
+        <w:keepNext w:val="0"/>
+        <w:keepLines w:val="0"/>
+        <w:widowControl/>
+        <w:suppressLineNumbers w:val="0"/>
+        <w:shd w:val="clear" w:fill="FFFFFE"/>
+        <w:spacing w:line="270" w:lineRule="atLeast"/>
+        <w:jc w:val="left"/>
+        <w:rPr>
+          <w:rFonts w:hint="default" w:ascii="Consolas" w:hAnsi="Consolas" w:eastAsia="Consolas" w:cs="Consolas"/>
+          <w:b w:val="0"/>
+          <w:bCs w:val="0"/>
+          <w:color w:val="000000"/>
+          <w:sz w:val="18"/>
+          <w:szCs w:val="18"/>
+        </w:rPr>
+      </w:pPr>
+      <w:r>
+        <w:rPr>
+          <w:rFonts w:hint="default" w:ascii="Consolas" w:hAnsi="Consolas" w:eastAsia="Consolas" w:cs="Consolas"/>
+          <w:b w:val="0"/>
+          <w:bCs w:val="0"/>
+          <w:color w:val="000000"/>
+          <w:kern w:val="0"/>
+          <w:sz w:val="18"/>
+          <w:szCs w:val="18"/>
+          <w:shd w:val="clear" w:fill="FFFFFE"/>
+          <w:lang w:val="en-US" w:eastAsia="zh-CN" w:bidi="ar"/>
+        </w:rPr>
+        <w:t>    </w:t>
+      </w:r>
+      <w:r>
+        <w:rPr>
+          <w:rFonts w:hint="default" w:ascii="Consolas" w:hAnsi="Consolas" w:eastAsia="Consolas" w:cs="Consolas"/>
+          <w:b w:val="0"/>
+          <w:bCs w:val="0"/>
+          <w:color w:val="A31515"/>
+          <w:kern w:val="0"/>
+          <w:sz w:val="18"/>
+          <w:szCs w:val="18"/>
+          <w:shd w:val="clear" w:fill="FFFFFE"/>
+          <w:lang w:val="en-US" w:eastAsia="zh-CN" w:bidi="ar"/>
+        </w:rPr>
+        <w:t>"timestamp"</w:t>
+      </w:r>
+      <w:r>
+        <w:rPr>
+          <w:rFonts w:hint="default" w:ascii="Consolas" w:hAnsi="Consolas" w:eastAsia="Consolas" w:cs="Consolas"/>
+          <w:b w:val="0"/>
+          <w:bCs w:val="0"/>
+          <w:color w:val="000000"/>
+          <w:kern w:val="0"/>
+          <w:sz w:val="18"/>
+          <w:szCs w:val="18"/>
+          <w:shd w:val="clear" w:fill="FFFFFE"/>
+          <w:lang w:val="en-US" w:eastAsia="zh-CN" w:bidi="ar"/>
+        </w:rPr>
+        <w:t>: </w:t>
+      </w:r>
+      <w:r>
+        <w:rPr>
+          <w:rFonts w:hint="default" w:ascii="Consolas" w:hAnsi="Consolas" w:eastAsia="Consolas" w:cs="Consolas"/>
+          <w:b w:val="0"/>
+          <w:bCs w:val="0"/>
+          <w:color w:val="0451A5"/>
+          <w:kern w:val="0"/>
+          <w:sz w:val="18"/>
+          <w:szCs w:val="18"/>
+          <w:shd w:val="clear" w:fill="FFFFFE"/>
+          <w:lang w:val="en-US" w:eastAsia="zh-CN" w:bidi="ar"/>
+        </w:rPr>
+        <w:t>"2021-05-25T13:51:20.847+00:00"</w:t>
+      </w:r>
+      <w:r>
+        <w:rPr>
+          <w:rFonts w:hint="default" w:ascii="Consolas" w:hAnsi="Consolas" w:eastAsia="Consolas" w:cs="Consolas"/>
+          <w:b w:val="0"/>
+          <w:bCs w:val="0"/>
+          <w:color w:val="000000"/>
+          <w:kern w:val="0"/>
+          <w:sz w:val="18"/>
+          <w:szCs w:val="18"/>
+          <w:shd w:val="clear" w:fill="FFFFFE"/>
+          <w:lang w:val="en-US" w:eastAsia="zh-CN" w:bidi="ar"/>
+        </w:rPr>
+        <w:t>,</w:t>
+      </w:r>
+    </w:p>
+    <w:p>
+      <w:pPr>
+        <w:keepNext w:val="0"/>
+        <w:keepLines w:val="0"/>
+        <w:widowControl/>
+        <w:suppressLineNumbers w:val="0"/>
+        <w:shd w:val="clear" w:fill="FFFFFE"/>
+        <w:spacing w:line="270" w:lineRule="atLeast"/>
+        <w:jc w:val="left"/>
+        <w:rPr>
+          <w:rFonts w:hint="default" w:ascii="Consolas" w:hAnsi="Consolas" w:eastAsia="Consolas" w:cs="Consolas"/>
+          <w:b w:val="0"/>
+          <w:bCs w:val="0"/>
+          <w:color w:val="000000"/>
+          <w:sz w:val="18"/>
+          <w:szCs w:val="18"/>
+        </w:rPr>
+      </w:pPr>
+      <w:r>
+        <w:rPr>
+          <w:rFonts w:hint="default" w:ascii="Consolas" w:hAnsi="Consolas" w:eastAsia="Consolas" w:cs="Consolas"/>
+          <w:b w:val="0"/>
+          <w:bCs w:val="0"/>
+          <w:color w:val="000000"/>
+          <w:kern w:val="0"/>
+          <w:sz w:val="18"/>
+          <w:szCs w:val="18"/>
+          <w:shd w:val="clear" w:fill="FFFFFE"/>
+          <w:lang w:val="en-US" w:eastAsia="zh-CN" w:bidi="ar"/>
+        </w:rPr>
+        <w:t>    </w:t>
+      </w:r>
+      <w:r>
+        <w:rPr>
+          <w:rFonts w:hint="default" w:ascii="Consolas" w:hAnsi="Consolas" w:eastAsia="Consolas" w:cs="Consolas"/>
+          <w:b w:val="0"/>
+          <w:bCs w:val="0"/>
+          <w:color w:val="A31515"/>
+          <w:kern w:val="0"/>
+          <w:sz w:val="18"/>
+          <w:szCs w:val="18"/>
+          <w:shd w:val="clear" w:fill="FFFFFE"/>
+          <w:lang w:val="en-US" w:eastAsia="zh-CN" w:bidi="ar"/>
+        </w:rPr>
+        <w:t>"status"</w:t>
+      </w:r>
+      <w:r>
+        <w:rPr>
+          <w:rFonts w:hint="default" w:ascii="Consolas" w:hAnsi="Consolas" w:eastAsia="Consolas" w:cs="Consolas"/>
+          <w:b w:val="0"/>
+          <w:bCs w:val="0"/>
+          <w:color w:val="000000"/>
+          <w:kern w:val="0"/>
+          <w:sz w:val="18"/>
+          <w:szCs w:val="18"/>
+          <w:shd w:val="clear" w:fill="FFFFFE"/>
+          <w:lang w:val="en-US" w:eastAsia="zh-CN" w:bidi="ar"/>
+        </w:rPr>
+        <w:t>: </w:t>
+      </w:r>
+      <w:r>
+        <w:rPr>
+          <w:rFonts w:hint="default" w:ascii="Consolas" w:hAnsi="Consolas" w:eastAsia="Consolas" w:cs="Consolas"/>
+          <w:b w:val="0"/>
+          <w:bCs w:val="0"/>
+          <w:color w:val="098658"/>
+          <w:kern w:val="0"/>
+          <w:sz w:val="18"/>
+          <w:szCs w:val="18"/>
+          <w:shd w:val="clear" w:fill="FFFFFE"/>
+          <w:lang w:val="en-US" w:eastAsia="zh-CN" w:bidi="ar"/>
+        </w:rPr>
+        <w:t>500</w:t>
+      </w:r>
+      <w:r>
+        <w:rPr>
+          <w:rFonts w:hint="default" w:ascii="Consolas" w:hAnsi="Consolas" w:eastAsia="Consolas" w:cs="Consolas"/>
+          <w:b w:val="0"/>
+          <w:bCs w:val="0"/>
+          <w:color w:val="000000"/>
+          <w:kern w:val="0"/>
+          <w:sz w:val="18"/>
+          <w:szCs w:val="18"/>
+          <w:shd w:val="clear" w:fill="FFFFFE"/>
+          <w:lang w:val="en-US" w:eastAsia="zh-CN" w:bidi="ar"/>
+        </w:rPr>
+        <w:t>,</w:t>
+      </w:r>
+    </w:p>
+    <w:p>
+      <w:pPr>
+        <w:keepNext w:val="0"/>
+        <w:keepLines w:val="0"/>
+        <w:widowControl/>
+        <w:suppressLineNumbers w:val="0"/>
+        <w:shd w:val="clear" w:fill="FFFFFE"/>
+        <w:spacing w:line="270" w:lineRule="atLeast"/>
+        <w:jc w:val="left"/>
+        <w:rPr>
+          <w:rFonts w:hint="default" w:ascii="Consolas" w:hAnsi="Consolas" w:eastAsia="Consolas" w:cs="Consolas"/>
+          <w:b w:val="0"/>
+          <w:bCs w:val="0"/>
+          <w:color w:val="000000"/>
+          <w:sz w:val="18"/>
+          <w:szCs w:val="18"/>
+        </w:rPr>
+      </w:pPr>
+      <w:r>
+        <w:rPr>
+          <w:rFonts w:hint="default" w:ascii="Consolas" w:hAnsi="Consolas" w:eastAsia="Consolas" w:cs="Consolas"/>
+          <w:b w:val="0"/>
+          <w:bCs w:val="0"/>
+          <w:color w:val="000000"/>
+          <w:kern w:val="0"/>
+          <w:sz w:val="18"/>
+          <w:szCs w:val="18"/>
+          <w:shd w:val="clear" w:fill="FFFFFE"/>
+          <w:lang w:val="en-US" w:eastAsia="zh-CN" w:bidi="ar"/>
+        </w:rPr>
+        <w:t>    </w:t>
+      </w:r>
+      <w:r>
+        <w:rPr>
+          <w:rFonts w:hint="default" w:ascii="Consolas" w:hAnsi="Consolas" w:eastAsia="Consolas" w:cs="Consolas"/>
+          <w:b w:val="0"/>
+          <w:bCs w:val="0"/>
+          <w:color w:val="A31515"/>
+          <w:kern w:val="0"/>
+          <w:sz w:val="18"/>
+          <w:szCs w:val="18"/>
+          <w:shd w:val="clear" w:fill="FFFFFE"/>
+          <w:lang w:val="en-US" w:eastAsia="zh-CN" w:bidi="ar"/>
+        </w:rPr>
+        <w:t>"error"</w:t>
+      </w:r>
+      <w:r>
+        <w:rPr>
+          <w:rFonts w:hint="default" w:ascii="Consolas" w:hAnsi="Consolas" w:eastAsia="Consolas" w:cs="Consolas"/>
+          <w:b w:val="0"/>
+          <w:bCs w:val="0"/>
+          <w:color w:val="000000"/>
+          <w:kern w:val="0"/>
+          <w:sz w:val="18"/>
+          <w:szCs w:val="18"/>
+          <w:shd w:val="clear" w:fill="FFFFFE"/>
+          <w:lang w:val="en-US" w:eastAsia="zh-CN" w:bidi="ar"/>
+        </w:rPr>
+        <w:t>: </w:t>
+      </w:r>
+      <w:r>
+        <w:rPr>
+          <w:rFonts w:hint="default" w:ascii="Consolas" w:hAnsi="Consolas" w:eastAsia="Consolas" w:cs="Consolas"/>
+          <w:b w:val="0"/>
+          <w:bCs w:val="0"/>
+          <w:color w:val="0451A5"/>
+          <w:kern w:val="0"/>
+          <w:sz w:val="18"/>
+          <w:szCs w:val="18"/>
+          <w:shd w:val="clear" w:fill="FFFFFE"/>
+          <w:lang w:val="en-US" w:eastAsia="zh-CN" w:bidi="ar"/>
+        </w:rPr>
+        <w:t>"Internal Server Error"</w:t>
+      </w:r>
+      <w:r>
+        <w:rPr>
+          <w:rFonts w:hint="default" w:ascii="Consolas" w:hAnsi="Consolas" w:eastAsia="Consolas" w:cs="Consolas"/>
+          <w:b w:val="0"/>
+          <w:bCs w:val="0"/>
+          <w:color w:val="000000"/>
+          <w:kern w:val="0"/>
+          <w:sz w:val="18"/>
+          <w:szCs w:val="18"/>
+          <w:shd w:val="clear" w:fill="FFFFFE"/>
+          <w:lang w:val="en-US" w:eastAsia="zh-CN" w:bidi="ar"/>
+        </w:rPr>
+        <w:t>,</w:t>
+      </w:r>
+    </w:p>
+    <w:p>
+      <w:pPr>
+        <w:keepNext w:val="0"/>
+        <w:keepLines w:val="0"/>
+        <w:widowControl/>
+        <w:suppressLineNumbers w:val="0"/>
+        <w:shd w:val="clear" w:fill="FFFFFE"/>
+        <w:spacing w:line="270" w:lineRule="atLeast"/>
+        <w:jc w:val="left"/>
+        <w:rPr>
+          <w:rFonts w:hint="default" w:ascii="Consolas" w:hAnsi="Consolas" w:eastAsia="Consolas" w:cs="Consolas"/>
+          <w:b w:val="0"/>
+          <w:bCs w:val="0"/>
+          <w:color w:val="000000"/>
+          <w:sz w:val="18"/>
+          <w:szCs w:val="18"/>
+        </w:rPr>
+      </w:pPr>
+      <w:r>
+        <w:rPr>
+          <w:rFonts w:hint="default" w:ascii="Consolas" w:hAnsi="Consolas" w:eastAsia="Consolas" w:cs="Consolas"/>
+          <w:b w:val="0"/>
+          <w:bCs w:val="0"/>
+          <w:color w:val="000000"/>
+          <w:kern w:val="0"/>
+          <w:sz w:val="18"/>
+          <w:szCs w:val="18"/>
+          <w:shd w:val="clear" w:fill="FFFFFE"/>
+          <w:lang w:val="en-US" w:eastAsia="zh-CN" w:bidi="ar"/>
+        </w:rPr>
+        <w:t>    </w:t>
+      </w:r>
+      <w:r>
+        <w:rPr>
+          <w:rFonts w:hint="default" w:ascii="Consolas" w:hAnsi="Consolas" w:eastAsia="Consolas" w:cs="Consolas"/>
+          <w:b w:val="0"/>
+          <w:bCs w:val="0"/>
+          <w:color w:val="A31515"/>
+          <w:kern w:val="0"/>
+          <w:sz w:val="18"/>
+          <w:szCs w:val="18"/>
+          <w:shd w:val="clear" w:fill="FFFFFE"/>
+          <w:lang w:val="en-US" w:eastAsia="zh-CN" w:bidi="ar"/>
+        </w:rPr>
+        <w:t>"path"</w:t>
+      </w:r>
+      <w:r>
+        <w:rPr>
+          <w:rFonts w:hint="default" w:ascii="Consolas" w:hAnsi="Consolas" w:eastAsia="Consolas" w:cs="Consolas"/>
+          <w:b w:val="0"/>
+          <w:bCs w:val="0"/>
+          <w:color w:val="000000"/>
+          <w:kern w:val="0"/>
+          <w:sz w:val="18"/>
+          <w:szCs w:val="18"/>
+          <w:shd w:val="clear" w:fill="FFFFFE"/>
+          <w:lang w:val="en-US" w:eastAsia="zh-CN" w:bidi="ar"/>
+        </w:rPr>
+        <w:t>: </w:t>
+      </w:r>
+      <w:r>
+        <w:rPr>
+          <w:rFonts w:hint="default" w:ascii="Consolas" w:hAnsi="Consolas" w:eastAsia="Consolas" w:cs="Consolas"/>
+          <w:b w:val="0"/>
+          <w:bCs w:val="0"/>
+          <w:color w:val="0451A5"/>
+          <w:kern w:val="0"/>
+          <w:sz w:val="18"/>
+          <w:szCs w:val="18"/>
+          <w:shd w:val="clear" w:fill="FFFFFE"/>
+          <w:lang w:val="en-US" w:eastAsia="zh-CN" w:bidi="ar"/>
+        </w:rPr>
+        <w:t>"/user/page"</w:t>
+      </w:r>
+      <w:r>
+        <w:rPr>
+          <w:rFonts w:hint="eastAsia" w:ascii="Consolas" w:hAnsi="Consolas" w:eastAsia="Consolas" w:cs="Consolas"/>
+          <w:b w:val="0"/>
+          <w:bCs w:val="0"/>
+          <w:color w:val="0451A5"/>
+          <w:kern w:val="0"/>
+          <w:sz w:val="18"/>
+          <w:szCs w:val="18"/>
+          <w:shd w:val="clear" w:fill="FFFFFE"/>
+          <w:lang w:val="en-US" w:eastAsia="zh-CN" w:bidi="ar"/>
+        </w:rPr>
+        <w:t>（请求路径）</w:t>
+      </w:r>
+    </w:p>
+    <w:p>
+      <w:pPr>
+        <w:keepNext w:val="0"/>
+        <w:keepLines w:val="0"/>
+        <w:widowControl/>
+        <w:suppressLineNumbers w:val="0"/>
+        <w:shd w:val="clear" w:fill="FFFFFE"/>
+        <w:spacing w:line="270" w:lineRule="atLeast"/>
+        <w:jc w:val="left"/>
+        <w:rPr>
+          <w:rFonts w:hint="default" w:ascii="Consolas" w:hAnsi="Consolas" w:eastAsia="Consolas" w:cs="Consolas"/>
+          <w:b w:val="0"/>
+          <w:bCs w:val="0"/>
+          <w:color w:val="000000"/>
+          <w:sz w:val="18"/>
+          <w:szCs w:val="18"/>
+        </w:rPr>
+      </w:pPr>
+      <w:r>
+        <w:rPr>
+          <w:rFonts w:hint="default" w:ascii="Consolas" w:hAnsi="Consolas" w:eastAsia="Consolas" w:cs="Consolas"/>
+          <w:b w:val="0"/>
+          <w:bCs w:val="0"/>
+          <w:color w:val="000000"/>
+          <w:kern w:val="0"/>
+          <w:sz w:val="18"/>
+          <w:szCs w:val="18"/>
+          <w:shd w:val="clear" w:fill="FFFFFE"/>
+          <w:lang w:val="en-US" w:eastAsia="zh-CN" w:bidi="ar"/>
+        </w:rPr>
+        <w:t>}</w:t>
+      </w:r>
+    </w:p>
+    <w:p>
+      <w:pPr>
+        <w:widowControl w:val="0"/>
+        <w:numPr>
+          <w:numId w:val="0"/>
+        </w:numPr>
+        <w:bidi w:val="0"/>
+        <w:jc w:val="both"/>
+        <w:rPr>
+          <w:rFonts w:hint="default"/>
+          <w:lang w:val="en-US" w:eastAsia="zh-CN"/>
+        </w:rPr>
+      </w:pPr>
+    </w:p>
+    <w:p>
+      <w:pPr>
+        <w:widowControl w:val="0"/>
+        <w:numPr>
+          <w:numId w:val="0"/>
+        </w:numPr>
+        <w:bidi w:val="0"/>
+        <w:jc w:val="both"/>
+        <w:rPr>
+          <w:rFonts w:hint="eastAsia"/>
+          <w:lang w:val="en-US" w:eastAsia="zh-CN"/>
+        </w:rPr>
+      </w:pPr>
+      <w:r>
+        <w:rPr>
+          <w:rFonts w:hint="eastAsia"/>
+          <w:lang w:val="en-US" w:eastAsia="zh-CN"/>
+        </w:rPr>
+        <w:t>Sobeymall的panda模块：</w:t>
+      </w:r>
+    </w:p>
+    <w:p>
+      <w:pPr>
+        <w:keepNext w:val="0"/>
+        <w:keepLines w:val="0"/>
+        <w:widowControl/>
+        <w:suppressLineNumbers w:val="0"/>
+        <w:shd w:val="clear" w:fill="FFFFFE"/>
+        <w:spacing w:line="270" w:lineRule="atLeast"/>
+        <w:jc w:val="left"/>
+        <w:rPr>
+          <w:rFonts w:ascii="Consolas" w:hAnsi="Consolas" w:eastAsia="Consolas" w:cs="Consolas"/>
+          <w:b w:val="0"/>
+          <w:bCs w:val="0"/>
+          <w:color w:val="000000"/>
+          <w:sz w:val="18"/>
+          <w:szCs w:val="18"/>
+        </w:rPr>
+      </w:pPr>
+      <w:r>
+        <w:rPr>
+          <w:rFonts w:hint="default" w:ascii="Consolas" w:hAnsi="Consolas" w:eastAsia="Consolas" w:cs="Consolas"/>
+          <w:b w:val="0"/>
+          <w:bCs w:val="0"/>
+          <w:color w:val="000000"/>
+          <w:kern w:val="0"/>
+          <w:sz w:val="18"/>
+          <w:szCs w:val="18"/>
+          <w:shd w:val="clear" w:fill="FFFFFE"/>
+          <w:lang w:val="en-US" w:eastAsia="zh-CN" w:bidi="ar"/>
+        </w:rPr>
+        <w:t>{</w:t>
+      </w:r>
+    </w:p>
+    <w:p>
+      <w:pPr>
+        <w:keepNext w:val="0"/>
+        <w:keepLines w:val="0"/>
+        <w:widowControl/>
+        <w:suppressLineNumbers w:val="0"/>
+        <w:shd w:val="clear" w:fill="FFFFFE"/>
+        <w:spacing w:line="270" w:lineRule="atLeast"/>
+        <w:jc w:val="left"/>
+        <w:rPr>
+          <w:rFonts w:hint="default" w:ascii="Consolas" w:hAnsi="Consolas" w:eastAsia="Consolas" w:cs="Consolas"/>
+          <w:b w:val="0"/>
+          <w:bCs w:val="0"/>
+          <w:color w:val="000000"/>
+          <w:sz w:val="18"/>
+          <w:szCs w:val="18"/>
+        </w:rPr>
+      </w:pPr>
+      <w:r>
+        <w:rPr>
+          <w:rFonts w:hint="default" w:ascii="Consolas" w:hAnsi="Consolas" w:eastAsia="Consolas" w:cs="Consolas"/>
+          <w:b w:val="0"/>
+          <w:bCs w:val="0"/>
+          <w:color w:val="000000"/>
+          <w:kern w:val="0"/>
+          <w:sz w:val="18"/>
+          <w:szCs w:val="18"/>
+          <w:shd w:val="clear" w:fill="FFFFFE"/>
+          <w:lang w:val="en-US" w:eastAsia="zh-CN" w:bidi="ar"/>
+        </w:rPr>
+        <w:t>    </w:t>
+      </w:r>
+      <w:r>
+        <w:rPr>
+          <w:rFonts w:hint="default" w:ascii="Consolas" w:hAnsi="Consolas" w:eastAsia="Consolas" w:cs="Consolas"/>
+          <w:b w:val="0"/>
+          <w:bCs w:val="0"/>
+          <w:color w:val="A31515"/>
+          <w:kern w:val="0"/>
+          <w:sz w:val="18"/>
+          <w:szCs w:val="18"/>
+          <w:shd w:val="clear" w:fill="FFFFFE"/>
+          <w:lang w:val="en-US" w:eastAsia="zh-CN" w:bidi="ar"/>
+        </w:rPr>
+        <w:t>"timestamp"</w:t>
+      </w:r>
+      <w:r>
+        <w:rPr>
+          <w:rFonts w:hint="default" w:ascii="Consolas" w:hAnsi="Consolas" w:eastAsia="Consolas" w:cs="Consolas"/>
+          <w:b w:val="0"/>
+          <w:bCs w:val="0"/>
+          <w:color w:val="000000"/>
+          <w:kern w:val="0"/>
+          <w:sz w:val="18"/>
+          <w:szCs w:val="18"/>
+          <w:shd w:val="clear" w:fill="FFFFFE"/>
+          <w:lang w:val="en-US" w:eastAsia="zh-CN" w:bidi="ar"/>
+        </w:rPr>
+        <w:t>: </w:t>
+      </w:r>
+      <w:r>
+        <w:rPr>
+          <w:rFonts w:hint="default" w:ascii="Consolas" w:hAnsi="Consolas" w:eastAsia="Consolas" w:cs="Consolas"/>
+          <w:b w:val="0"/>
+          <w:bCs w:val="0"/>
+          <w:color w:val="0451A5"/>
+          <w:kern w:val="0"/>
+          <w:sz w:val="18"/>
+          <w:szCs w:val="18"/>
+          <w:shd w:val="clear" w:fill="FFFFFE"/>
+          <w:lang w:val="en-US" w:eastAsia="zh-CN" w:bidi="ar"/>
+        </w:rPr>
+        <w:t>"2021-05-25T14:04:24.147+0000"</w:t>
+      </w:r>
+      <w:r>
+        <w:rPr>
+          <w:rFonts w:hint="default" w:ascii="Consolas" w:hAnsi="Consolas" w:eastAsia="Consolas" w:cs="Consolas"/>
+          <w:b w:val="0"/>
+          <w:bCs w:val="0"/>
+          <w:color w:val="000000"/>
+          <w:kern w:val="0"/>
+          <w:sz w:val="18"/>
+          <w:szCs w:val="18"/>
+          <w:shd w:val="clear" w:fill="FFFFFE"/>
+          <w:lang w:val="en-US" w:eastAsia="zh-CN" w:bidi="ar"/>
+        </w:rPr>
+        <w:t>,</w:t>
+      </w:r>
+    </w:p>
+    <w:p>
+      <w:pPr>
+        <w:keepNext w:val="0"/>
+        <w:keepLines w:val="0"/>
+        <w:widowControl/>
+        <w:suppressLineNumbers w:val="0"/>
+        <w:shd w:val="clear" w:fill="FFFFFE"/>
+        <w:spacing w:line="270" w:lineRule="atLeast"/>
+        <w:jc w:val="left"/>
+        <w:rPr>
+          <w:rFonts w:hint="default" w:ascii="Consolas" w:hAnsi="Consolas" w:eastAsia="Consolas" w:cs="Consolas"/>
+          <w:b w:val="0"/>
+          <w:bCs w:val="0"/>
+          <w:color w:val="000000"/>
+          <w:sz w:val="18"/>
+          <w:szCs w:val="18"/>
+        </w:rPr>
+      </w:pPr>
+      <w:r>
+        <w:rPr>
+          <w:rFonts w:hint="default" w:ascii="Consolas" w:hAnsi="Consolas" w:eastAsia="Consolas" w:cs="Consolas"/>
+          <w:b w:val="0"/>
+          <w:bCs w:val="0"/>
+          <w:color w:val="000000"/>
+          <w:kern w:val="0"/>
+          <w:sz w:val="18"/>
+          <w:szCs w:val="18"/>
+          <w:shd w:val="clear" w:fill="FFFFFE"/>
+          <w:lang w:val="en-US" w:eastAsia="zh-CN" w:bidi="ar"/>
+        </w:rPr>
+        <w:t>    </w:t>
+      </w:r>
+      <w:r>
+        <w:rPr>
+          <w:rFonts w:hint="default" w:ascii="Consolas" w:hAnsi="Consolas" w:eastAsia="Consolas" w:cs="Consolas"/>
+          <w:b w:val="0"/>
+          <w:bCs w:val="0"/>
+          <w:color w:val="A31515"/>
+          <w:kern w:val="0"/>
+          <w:sz w:val="18"/>
+          <w:szCs w:val="18"/>
+          <w:shd w:val="clear" w:fill="FFFFFE"/>
+          <w:lang w:val="en-US" w:eastAsia="zh-CN" w:bidi="ar"/>
+        </w:rPr>
+        <w:t>"status"</w:t>
+      </w:r>
+      <w:r>
+        <w:rPr>
+          <w:rFonts w:hint="default" w:ascii="Consolas" w:hAnsi="Consolas" w:eastAsia="Consolas" w:cs="Consolas"/>
+          <w:b w:val="0"/>
+          <w:bCs w:val="0"/>
+          <w:color w:val="000000"/>
+          <w:kern w:val="0"/>
+          <w:sz w:val="18"/>
+          <w:szCs w:val="18"/>
+          <w:shd w:val="clear" w:fill="FFFFFE"/>
+          <w:lang w:val="en-US" w:eastAsia="zh-CN" w:bidi="ar"/>
+        </w:rPr>
+        <w:t>: </w:t>
+      </w:r>
+      <w:r>
+        <w:rPr>
+          <w:rFonts w:hint="default" w:ascii="Consolas" w:hAnsi="Consolas" w:eastAsia="Consolas" w:cs="Consolas"/>
+          <w:b w:val="0"/>
+          <w:bCs w:val="0"/>
+          <w:color w:val="098658"/>
+          <w:kern w:val="0"/>
+          <w:sz w:val="18"/>
+          <w:szCs w:val="18"/>
+          <w:shd w:val="clear" w:fill="FFFFFE"/>
+          <w:lang w:val="en-US" w:eastAsia="zh-CN" w:bidi="ar"/>
+        </w:rPr>
+        <w:t>500</w:t>
+      </w:r>
+      <w:r>
+        <w:rPr>
+          <w:rFonts w:hint="default" w:ascii="Consolas" w:hAnsi="Consolas" w:eastAsia="Consolas" w:cs="Consolas"/>
+          <w:b w:val="0"/>
+          <w:bCs w:val="0"/>
+          <w:color w:val="000000"/>
+          <w:kern w:val="0"/>
+          <w:sz w:val="18"/>
+          <w:szCs w:val="18"/>
+          <w:shd w:val="clear" w:fill="FFFFFE"/>
+          <w:lang w:val="en-US" w:eastAsia="zh-CN" w:bidi="ar"/>
+        </w:rPr>
+        <w:t>,</w:t>
+      </w:r>
+    </w:p>
+    <w:p>
+      <w:pPr>
+        <w:keepNext w:val="0"/>
+        <w:keepLines w:val="0"/>
+        <w:widowControl/>
+        <w:suppressLineNumbers w:val="0"/>
+        <w:shd w:val="clear" w:fill="FFFFFE"/>
+        <w:spacing w:line="270" w:lineRule="atLeast"/>
+        <w:jc w:val="left"/>
+        <w:rPr>
+          <w:rFonts w:hint="default" w:ascii="Consolas" w:hAnsi="Consolas" w:eastAsia="Consolas" w:cs="Consolas"/>
+          <w:b w:val="0"/>
+          <w:bCs w:val="0"/>
+          <w:color w:val="000000"/>
+          <w:sz w:val="18"/>
+          <w:szCs w:val="18"/>
+        </w:rPr>
+      </w:pPr>
+      <w:r>
+        <w:rPr>
+          <w:rFonts w:hint="default" w:ascii="Consolas" w:hAnsi="Consolas" w:eastAsia="Consolas" w:cs="Consolas"/>
+          <w:b w:val="0"/>
+          <w:bCs w:val="0"/>
+          <w:color w:val="000000"/>
+          <w:kern w:val="0"/>
+          <w:sz w:val="18"/>
+          <w:szCs w:val="18"/>
+          <w:shd w:val="clear" w:fill="FFFFFE"/>
+          <w:lang w:val="en-US" w:eastAsia="zh-CN" w:bidi="ar"/>
+        </w:rPr>
+        <w:t>    </w:t>
+      </w:r>
+      <w:r>
+        <w:rPr>
+          <w:rFonts w:hint="default" w:ascii="Consolas" w:hAnsi="Consolas" w:eastAsia="Consolas" w:cs="Consolas"/>
+          <w:b w:val="0"/>
+          <w:bCs w:val="0"/>
+          <w:color w:val="A31515"/>
+          <w:kern w:val="0"/>
+          <w:sz w:val="18"/>
+          <w:szCs w:val="18"/>
+          <w:shd w:val="clear" w:fill="FFFFFE"/>
+          <w:lang w:val="en-US" w:eastAsia="zh-CN" w:bidi="ar"/>
+        </w:rPr>
+        <w:t>"error"</w:t>
+      </w:r>
+      <w:r>
+        <w:rPr>
+          <w:rFonts w:hint="default" w:ascii="Consolas" w:hAnsi="Consolas" w:eastAsia="Consolas" w:cs="Consolas"/>
+          <w:b w:val="0"/>
+          <w:bCs w:val="0"/>
+          <w:color w:val="000000"/>
+          <w:kern w:val="0"/>
+          <w:sz w:val="18"/>
+          <w:szCs w:val="18"/>
+          <w:shd w:val="clear" w:fill="FFFFFE"/>
+          <w:lang w:val="en-US" w:eastAsia="zh-CN" w:bidi="ar"/>
+        </w:rPr>
+        <w:t>: </w:t>
+      </w:r>
+      <w:r>
+        <w:rPr>
+          <w:rFonts w:hint="default" w:ascii="Consolas" w:hAnsi="Consolas" w:eastAsia="Consolas" w:cs="Consolas"/>
+          <w:b w:val="0"/>
+          <w:bCs w:val="0"/>
+          <w:color w:val="0451A5"/>
+          <w:kern w:val="0"/>
+          <w:sz w:val="18"/>
+          <w:szCs w:val="18"/>
+          <w:shd w:val="clear" w:fill="FFFFFE"/>
+          <w:lang w:val="en-US" w:eastAsia="zh-CN" w:bidi="ar"/>
+        </w:rPr>
+        <w:t>"Internal Server Error"</w:t>
+      </w:r>
+      <w:r>
+        <w:rPr>
+          <w:rFonts w:hint="default" w:ascii="Consolas" w:hAnsi="Consolas" w:eastAsia="Consolas" w:cs="Consolas"/>
+          <w:b w:val="0"/>
+          <w:bCs w:val="0"/>
+          <w:color w:val="000000"/>
+          <w:kern w:val="0"/>
+          <w:sz w:val="18"/>
+          <w:szCs w:val="18"/>
+          <w:shd w:val="clear" w:fill="FFFFFE"/>
+          <w:lang w:val="en-US" w:eastAsia="zh-CN" w:bidi="ar"/>
+        </w:rPr>
+        <w:t>,</w:t>
+      </w:r>
+    </w:p>
+    <w:p>
+      <w:pPr>
+        <w:keepNext w:val="0"/>
+        <w:keepLines w:val="0"/>
+        <w:widowControl/>
+        <w:suppressLineNumbers w:val="0"/>
+        <w:shd w:val="clear" w:fill="FFFFFE"/>
+        <w:spacing w:line="270" w:lineRule="atLeast"/>
+        <w:jc w:val="left"/>
+        <w:rPr>
+          <w:rFonts w:hint="default" w:ascii="Consolas" w:hAnsi="Consolas" w:eastAsia="Consolas" w:cs="Consolas"/>
+          <w:b w:val="0"/>
+          <w:bCs w:val="0"/>
+          <w:color w:val="000000"/>
+          <w:sz w:val="18"/>
+          <w:szCs w:val="18"/>
+        </w:rPr>
+      </w:pPr>
+      <w:r>
+        <w:rPr>
+          <w:rFonts w:hint="default" w:ascii="Consolas" w:hAnsi="Consolas" w:eastAsia="Consolas" w:cs="Consolas"/>
+          <w:b w:val="0"/>
+          <w:bCs w:val="0"/>
+          <w:color w:val="000000"/>
+          <w:kern w:val="0"/>
+          <w:sz w:val="18"/>
+          <w:szCs w:val="18"/>
+          <w:shd w:val="clear" w:fill="FFFFFE"/>
+          <w:lang w:val="en-US" w:eastAsia="zh-CN" w:bidi="ar"/>
+        </w:rPr>
+        <w:t>    </w:t>
+      </w:r>
+      <w:r>
+        <w:rPr>
+          <w:rFonts w:hint="default" w:ascii="Consolas" w:hAnsi="Consolas" w:eastAsia="Consolas" w:cs="Consolas"/>
+          <w:b w:val="0"/>
+          <w:bCs w:val="0"/>
+          <w:color w:val="A31515"/>
+          <w:kern w:val="0"/>
+          <w:sz w:val="18"/>
+          <w:szCs w:val="18"/>
+          <w:shd w:val="clear" w:fill="FFFFFE"/>
+          <w:lang w:val="en-US" w:eastAsia="zh-CN" w:bidi="ar"/>
+        </w:rPr>
+        <w:t>"message"</w:t>
+      </w:r>
+      <w:r>
+        <w:rPr>
+          <w:rFonts w:hint="default" w:ascii="Consolas" w:hAnsi="Consolas" w:eastAsia="Consolas" w:cs="Consolas"/>
+          <w:b w:val="0"/>
+          <w:bCs w:val="0"/>
+          <w:color w:val="000000"/>
+          <w:kern w:val="0"/>
+          <w:sz w:val="18"/>
+          <w:szCs w:val="18"/>
+          <w:shd w:val="clear" w:fill="FFFFFE"/>
+          <w:lang w:val="en-US" w:eastAsia="zh-CN" w:bidi="ar"/>
+        </w:rPr>
+        <w:t>: </w:t>
+      </w:r>
+      <w:r>
+        <w:rPr>
+          <w:rFonts w:hint="default" w:ascii="Consolas" w:hAnsi="Consolas" w:eastAsia="Consolas" w:cs="Consolas"/>
+          <w:b w:val="0"/>
+          <w:bCs w:val="0"/>
+          <w:color w:val="0451A5"/>
+          <w:kern w:val="0"/>
+          <w:sz w:val="18"/>
+          <w:szCs w:val="18"/>
+          <w:shd w:val="clear" w:fill="FFFFFE"/>
+          <w:lang w:val="en-US" w:eastAsia="zh-CN" w:bidi="ar"/>
+        </w:rPr>
+        <w:t>"/ by zero"</w:t>
+      </w:r>
+      <w:r>
+        <w:rPr>
+          <w:rFonts w:hint="default" w:ascii="Consolas" w:hAnsi="Consolas" w:eastAsia="Consolas" w:cs="Consolas"/>
+          <w:b w:val="0"/>
+          <w:bCs w:val="0"/>
+          <w:color w:val="000000"/>
+          <w:kern w:val="0"/>
+          <w:sz w:val="18"/>
+          <w:szCs w:val="18"/>
+          <w:shd w:val="clear" w:fill="FFFFFE"/>
+          <w:lang w:val="en-US" w:eastAsia="zh-CN" w:bidi="ar"/>
+        </w:rPr>
+        <w:t>,</w:t>
+      </w:r>
+    </w:p>
+    <w:p>
+      <w:pPr>
+        <w:keepNext w:val="0"/>
+        <w:keepLines w:val="0"/>
+        <w:widowControl/>
+        <w:suppressLineNumbers w:val="0"/>
+        <w:shd w:val="clear" w:fill="FFFFFE"/>
+        <w:spacing w:line="270" w:lineRule="atLeast"/>
+        <w:jc w:val="left"/>
+        <w:rPr>
+          <w:rFonts w:hint="default" w:ascii="Consolas" w:hAnsi="Consolas" w:eastAsia="Consolas" w:cs="Consolas"/>
+          <w:b w:val="0"/>
+          <w:bCs w:val="0"/>
+          <w:color w:val="000000"/>
+          <w:sz w:val="18"/>
+          <w:szCs w:val="18"/>
+        </w:rPr>
+      </w:pPr>
+      <w:r>
+        <w:rPr>
+          <w:rFonts w:hint="default" w:ascii="Consolas" w:hAnsi="Consolas" w:eastAsia="Consolas" w:cs="Consolas"/>
+          <w:b w:val="0"/>
+          <w:bCs w:val="0"/>
+          <w:color w:val="000000"/>
+          <w:kern w:val="0"/>
+          <w:sz w:val="18"/>
+          <w:szCs w:val="18"/>
+          <w:shd w:val="clear" w:fill="FFFFFE"/>
+          <w:lang w:val="en-US" w:eastAsia="zh-CN" w:bidi="ar"/>
+        </w:rPr>
+        <w:t>    </w:t>
+      </w:r>
+      <w:r>
+        <w:rPr>
+          <w:rFonts w:hint="default" w:ascii="Consolas" w:hAnsi="Consolas" w:eastAsia="Consolas" w:cs="Consolas"/>
+          <w:b w:val="0"/>
+          <w:bCs w:val="0"/>
+          <w:color w:val="A31515"/>
+          <w:kern w:val="0"/>
+          <w:sz w:val="18"/>
+          <w:szCs w:val="18"/>
+          <w:shd w:val="clear" w:fill="FFFFFE"/>
+          <w:lang w:val="en-US" w:eastAsia="zh-CN" w:bidi="ar"/>
+        </w:rPr>
+        <w:t>"path"</w:t>
+      </w:r>
+      <w:r>
+        <w:rPr>
+          <w:rFonts w:hint="default" w:ascii="Consolas" w:hAnsi="Consolas" w:eastAsia="Consolas" w:cs="Consolas"/>
+          <w:b w:val="0"/>
+          <w:bCs w:val="0"/>
+          <w:color w:val="000000"/>
+          <w:kern w:val="0"/>
+          <w:sz w:val="18"/>
+          <w:szCs w:val="18"/>
+          <w:shd w:val="clear" w:fill="FFFFFE"/>
+          <w:lang w:val="en-US" w:eastAsia="zh-CN" w:bidi="ar"/>
+        </w:rPr>
+        <w:t>: </w:t>
+      </w:r>
+      <w:r>
+        <w:rPr>
+          <w:rFonts w:hint="default" w:ascii="Consolas" w:hAnsi="Consolas" w:eastAsia="Consolas" w:cs="Consolas"/>
+          <w:b w:val="0"/>
+          <w:bCs w:val="0"/>
+          <w:color w:val="0451A5"/>
+          <w:kern w:val="0"/>
+          <w:sz w:val="18"/>
+          <w:szCs w:val="18"/>
+          <w:shd w:val="clear" w:fill="FFFFFE"/>
+          <w:lang w:val="en-US" w:eastAsia="zh-CN" w:bidi="ar"/>
+        </w:rPr>
+        <w:t>"/sobeyMallPanda/V1//balance-recharge/page"</w:t>
+      </w:r>
+    </w:p>
+    <w:p>
+      <w:pPr>
+        <w:keepNext w:val="0"/>
+        <w:keepLines w:val="0"/>
+        <w:widowControl/>
+        <w:suppressLineNumbers w:val="0"/>
+        <w:shd w:val="clear" w:fill="FFFFFE"/>
+        <w:spacing w:line="270" w:lineRule="atLeast"/>
+        <w:jc w:val="left"/>
+        <w:rPr>
+          <w:rFonts w:hint="default" w:ascii="Consolas" w:hAnsi="Consolas" w:eastAsia="Consolas" w:cs="Consolas"/>
+          <w:b w:val="0"/>
+          <w:bCs w:val="0"/>
+          <w:color w:val="000000"/>
+          <w:sz w:val="18"/>
+          <w:szCs w:val="18"/>
+        </w:rPr>
+      </w:pPr>
+      <w:r>
+        <w:rPr>
+          <w:rFonts w:hint="default" w:ascii="Consolas" w:hAnsi="Consolas" w:eastAsia="Consolas" w:cs="Consolas"/>
+          <w:b w:val="0"/>
+          <w:bCs w:val="0"/>
+          <w:color w:val="000000"/>
+          <w:kern w:val="0"/>
+          <w:sz w:val="18"/>
+          <w:szCs w:val="18"/>
+          <w:shd w:val="clear" w:fill="FFFFFE"/>
+          <w:lang w:val="en-US" w:eastAsia="zh-CN" w:bidi="ar"/>
+        </w:rPr>
+        <w:t>}</w:t>
+      </w:r>
+    </w:p>
+    <w:p>
+      <w:pPr>
+        <w:widowControl w:val="0"/>
+        <w:numPr>
+          <w:numId w:val="0"/>
+        </w:numPr>
+        <w:bidi w:val="0"/>
+        <w:jc w:val="both"/>
+        <w:rPr>
+          <w:rFonts w:hint="eastAsia"/>
+          <w:lang w:val="en-US" w:eastAsia="zh-CN"/>
+        </w:rPr>
+      </w:pPr>
+    </w:p>
+    <w:p>
+      <w:pPr>
+        <w:widowControl w:val="0"/>
+        <w:numPr>
+          <w:numId w:val="0"/>
+        </w:numPr>
+        <w:bidi w:val="0"/>
+        <w:jc w:val="both"/>
+        <w:rPr>
+          <w:rFonts w:hint="default"/>
+          <w:lang w:val="en-US" w:eastAsia="zh-CN"/>
+        </w:rPr>
+      </w:pPr>
+      <w:r>
+        <w:rPr>
+          <w:rFonts w:hint="eastAsia"/>
+          <w:lang w:val="en-US" w:eastAsia="zh-CN"/>
+        </w:rPr>
+        <w:t>Panda模块多了一个message字段，是因为spring-boot-starter-parent的版本不同。</w:t>
+      </w:r>
+      <w:bookmarkStart w:id="0" w:name="_GoBack"/>
+      <w:bookmarkEnd w:id="0"/>
+    </w:p>
+    <w:p>
+      <w:pPr>
+        <w:widowControl w:val="0"/>
+        <w:numPr>
+          <w:numId w:val="0"/>
+        </w:numPr>
+        <w:bidi w:val="0"/>
+        <w:jc w:val="both"/>
+        <w:rPr>
+          <w:rFonts w:hint="eastAsia"/>
+          <w:lang w:val="en-US" w:eastAsia="zh-CN"/>
+        </w:rPr>
+      </w:pPr>
     </w:p>
     <w:p>
       <w:pPr>
@@ -670,8 +1717,6 @@
           <w:lang w:val="en-US" w:eastAsia="zh-CN"/>
         </w:rPr>
       </w:pPr>
-      <w:bookmarkStart w:id="0" w:name="_GoBack"/>
-      <w:bookmarkEnd w:id="0"/>
     </w:p>
     <w:p>
       <w:pPr>

--- a/工作相关/我的问题.docx
+++ b/工作相关/我的问题.docx
@@ -79,6 +79,7 @@
       <w:pPr>
         <w:widowControl w:val="0"/>
         <w:numPr>
+          <w:ilvl w:val="0"/>
           <w:numId w:val="0"/>
         </w:numPr>
         <w:bidi w:val="0"/>
@@ -100,6 +101,7 @@
       <w:pPr>
         <w:widowControl w:val="0"/>
         <w:numPr>
+          <w:ilvl w:val="0"/>
           <w:numId w:val="0"/>
         </w:numPr>
         <w:bidi w:val="0"/>
@@ -543,6 +545,7 @@
       <w:pPr>
         <w:widowControl w:val="0"/>
         <w:numPr>
+          <w:ilvl w:val="0"/>
           <w:numId w:val="0"/>
         </w:numPr>
         <w:bidi w:val="0"/>
@@ -557,6 +560,7 @@
       <w:pPr>
         <w:widowControl w:val="0"/>
         <w:numPr>
+          <w:ilvl w:val="0"/>
           <w:numId w:val="0"/>
         </w:numPr>
         <w:bidi w:val="0"/>
@@ -1075,6 +1079,7 @@
       <w:pPr>
         <w:widowControl w:val="0"/>
         <w:numPr>
+          <w:ilvl w:val="0"/>
           <w:numId w:val="0"/>
         </w:numPr>
         <w:bidi w:val="0"/>
@@ -1089,6 +1094,7 @@
       <w:pPr>
         <w:widowControl w:val="0"/>
         <w:numPr>
+          <w:ilvl w:val="0"/>
           <w:numId w:val="0"/>
         </w:numPr>
         <w:bidi w:val="0"/>
@@ -1104,163 +1110,184 @@
           <w:lang w:val="en-US" w:eastAsia="zh-CN"/>
         </w:rPr>
         <w:t>Panda模块多了一个message字段，是因为spring-boot-starter-parent的版本不同。</w:t>
+      </w:r>
+    </w:p>
+    <w:p>
+      <w:pPr>
+        <w:widowControl w:val="0"/>
+        <w:numPr>
+          <w:ilvl w:val="0"/>
+          <w:numId w:val="0"/>
+        </w:numPr>
+        <w:bidi w:val="0"/>
+        <w:jc w:val="both"/>
+        <w:rPr>
+          <w:rFonts w:hint="eastAsia"/>
+          <w:lang w:val="en-US" w:eastAsia="zh-CN"/>
+        </w:rPr>
+      </w:pPr>
+    </w:p>
+    <w:p>
+      <w:pPr>
+        <w:numPr>
+          <w:ilvl w:val="0"/>
+          <w:numId w:val="1"/>
+        </w:numPr>
+        <w:bidi w:val="0"/>
+        <w:rPr>
+          <w:rFonts w:hint="eastAsia"/>
+          <w:lang w:val="en-US" w:eastAsia="zh-CN"/>
+        </w:rPr>
+      </w:pPr>
+      <w:r>
+        <w:rPr>
+          <w:rFonts w:hint="eastAsia"/>
+          <w:lang w:val="en-US" w:eastAsia="zh-CN"/>
+        </w:rPr>
+        <w:t>凌云商城项目如何实现分布式事务的？</w:t>
+      </w:r>
+    </w:p>
+    <w:p>
+      <w:pPr>
+        <w:numPr>
+          <w:ilvl w:val="0"/>
+          <w:numId w:val="1"/>
+        </w:numPr>
+        <w:bidi w:val="0"/>
+        <w:rPr>
+          <w:rFonts w:hint="eastAsia"/>
+          <w:lang w:val="en-US" w:eastAsia="zh-CN"/>
+        </w:rPr>
+      </w:pPr>
+      <w:r>
+        <w:rPr>
+          <w:rFonts w:hint="eastAsia"/>
+          <w:lang w:val="en-US" w:eastAsia="zh-CN"/>
+        </w:rPr>
+        <w:t>什么情况下需要分布式事务？</w:t>
+      </w:r>
+    </w:p>
+    <w:p>
+      <w:pPr>
+        <w:numPr>
+          <w:ilvl w:val="0"/>
+          <w:numId w:val="1"/>
+        </w:numPr>
+        <w:bidi w:val="0"/>
+        <w:rPr>
+          <w:rFonts w:hint="eastAsia"/>
+          <w:lang w:val="en-US" w:eastAsia="zh-CN"/>
+        </w:rPr>
+      </w:pPr>
+      <w:r>
+        <w:rPr>
+          <w:rFonts w:hint="eastAsia"/>
+          <w:lang w:val="en-US" w:eastAsia="zh-CN"/>
+        </w:rPr>
+        <w:t>Mybatisplus分页原理</w:t>
+      </w:r>
+    </w:p>
+    <w:p>
+      <w:pPr>
+        <w:numPr>
+          <w:ilvl w:val="0"/>
+          <w:numId w:val="1"/>
+        </w:numPr>
+        <w:bidi w:val="0"/>
+        <w:rPr>
+          <w:rFonts w:hint="eastAsia"/>
+          <w:lang w:val="en-US" w:eastAsia="zh-CN"/>
+        </w:rPr>
+      </w:pPr>
+      <w:r>
+        <w:rPr>
+          <w:rFonts w:hint="eastAsia"/>
+          <w:lang w:val="en-US" w:eastAsia="zh-CN"/>
+        </w:rPr>
+        <w:t>远程微服务的调用，如果生产者报错，并且无全局异常处理器，那消费者收到的数据是怎样的（生产者会将异常直接抛给消费者吗）？</w:t>
+      </w:r>
+    </w:p>
+    <w:p>
+      <w:pPr>
+        <w:numPr>
+          <w:ilvl w:val="0"/>
+          <w:numId w:val="1"/>
+        </w:numPr>
+        <w:bidi w:val="0"/>
+        <w:rPr>
+          <w:rFonts w:hint="eastAsia"/>
+          <w:lang w:val="en-US" w:eastAsia="zh-CN"/>
+        </w:rPr>
+      </w:pPr>
+      <w:r>
+        <w:rPr>
+          <w:rFonts w:hint="eastAsia"/>
+          <w:lang w:val="en-US" w:eastAsia="zh-CN"/>
+        </w:rPr>
+        <w:t>Springboot搭建的项目中，自定义的bean（如自己写的controller，service等）先加载还是org.springframework.boot.autoconfigure中的配置类中的bean先加载？</w:t>
+      </w:r>
+    </w:p>
+    <w:p>
+      <w:pPr>
+        <w:numPr>
+          <w:ilvl w:val="0"/>
+          <w:numId w:val="1"/>
+        </w:numPr>
+        <w:bidi w:val="0"/>
+        <w:rPr>
+          <w:rFonts w:hint="eastAsia"/>
+          <w:lang w:val="en-US" w:eastAsia="zh-CN"/>
+        </w:rPr>
+      </w:pPr>
+      <w:r>
+        <w:rPr>
+          <w:rFonts w:hint="eastAsia"/>
+          <w:lang w:val="en-US" w:eastAsia="zh-CN"/>
+        </w:rPr>
+        <w:t>Mybatisplus自带的insert和insertBatch方法会自动生成uuid吗？</w:t>
+      </w:r>
+    </w:p>
+    <w:p>
+      <w:pPr>
+        <w:numPr>
+          <w:ilvl w:val="0"/>
+          <w:numId w:val="1"/>
+        </w:numPr>
+        <w:bidi w:val="0"/>
+        <w:rPr>
+          <w:rFonts w:hint="eastAsia"/>
+          <w:lang w:val="en-US" w:eastAsia="zh-CN"/>
+        </w:rPr>
+      </w:pPr>
+      <w:r>
+        <w:rPr>
+          <w:rFonts w:hint="eastAsia"/>
+          <w:lang w:val="en-US" w:eastAsia="zh-CN"/>
+        </w:rPr>
+        <w:t>idea中如何设置系统环境变量？</w:t>
+      </w:r>
+    </w:p>
+    <w:p>
+      <w:pPr>
+        <w:numPr>
+          <w:ilvl w:val="0"/>
+          <w:numId w:val="1"/>
+        </w:numPr>
+        <w:bidi w:val="0"/>
+        <w:rPr>
+          <w:rFonts w:hint="eastAsia"/>
+          <w:lang w:val="en-US" w:eastAsia="zh-CN"/>
+        </w:rPr>
+      </w:pPr>
+      <w:r>
+        <w:rPr>
+          <w:rFonts w:hint="eastAsia"/>
+          <w:lang w:val="en-US" w:eastAsia="zh-CN"/>
+        </w:rPr>
+        <w:t>Application.xml如何配置枚举？</w:t>
       </w:r>
       <w:bookmarkStart w:id="0" w:name="_GoBack"/>
       <w:bookmarkEnd w:id="0"/>
-    </w:p>
-    <w:p>
-      <w:pPr>
-        <w:widowControl w:val="0"/>
-        <w:numPr>
-          <w:numId w:val="0"/>
-        </w:numPr>
-        <w:bidi w:val="0"/>
-        <w:jc w:val="both"/>
-        <w:rPr>
-          <w:rFonts w:hint="eastAsia"/>
-          <w:lang w:val="en-US" w:eastAsia="zh-CN"/>
-        </w:rPr>
-      </w:pPr>
-    </w:p>
-    <w:p>
-      <w:pPr>
-        <w:numPr>
-          <w:ilvl w:val="0"/>
-          <w:numId w:val="1"/>
-        </w:numPr>
-        <w:bidi w:val="0"/>
-        <w:rPr>
-          <w:rFonts w:hint="eastAsia"/>
-          <w:lang w:val="en-US" w:eastAsia="zh-CN"/>
-        </w:rPr>
-      </w:pPr>
-      <w:r>
-        <w:rPr>
-          <w:rFonts w:hint="eastAsia"/>
-          <w:lang w:val="en-US" w:eastAsia="zh-CN"/>
-        </w:rPr>
-        <w:t>凌云商城项目如何实现分布式事务的？</w:t>
-      </w:r>
-    </w:p>
-    <w:p>
-      <w:pPr>
-        <w:numPr>
-          <w:ilvl w:val="0"/>
-          <w:numId w:val="1"/>
-        </w:numPr>
-        <w:bidi w:val="0"/>
-        <w:rPr>
-          <w:rFonts w:hint="eastAsia"/>
-          <w:lang w:val="en-US" w:eastAsia="zh-CN"/>
-        </w:rPr>
-      </w:pPr>
-      <w:r>
-        <w:rPr>
-          <w:rFonts w:hint="eastAsia"/>
-          <w:lang w:val="en-US" w:eastAsia="zh-CN"/>
-        </w:rPr>
-        <w:t>什么情况下需要分布式事务？</w:t>
-      </w:r>
-    </w:p>
-    <w:p>
-      <w:pPr>
-        <w:numPr>
-          <w:ilvl w:val="0"/>
-          <w:numId w:val="1"/>
-        </w:numPr>
-        <w:bidi w:val="0"/>
-        <w:rPr>
-          <w:rFonts w:hint="eastAsia"/>
-          <w:lang w:val="en-US" w:eastAsia="zh-CN"/>
-        </w:rPr>
-      </w:pPr>
-      <w:r>
-        <w:rPr>
-          <w:rFonts w:hint="eastAsia"/>
-          <w:lang w:val="en-US" w:eastAsia="zh-CN"/>
-        </w:rPr>
-        <w:t>Mybatisplus分页原理</w:t>
-      </w:r>
-    </w:p>
-    <w:p>
-      <w:pPr>
-        <w:numPr>
-          <w:ilvl w:val="0"/>
-          <w:numId w:val="1"/>
-        </w:numPr>
-        <w:bidi w:val="0"/>
-        <w:rPr>
-          <w:rFonts w:hint="eastAsia"/>
-          <w:lang w:val="en-US" w:eastAsia="zh-CN"/>
-        </w:rPr>
-      </w:pPr>
-      <w:r>
-        <w:rPr>
-          <w:rFonts w:hint="eastAsia"/>
-          <w:lang w:val="en-US" w:eastAsia="zh-CN"/>
-        </w:rPr>
-        <w:t>远程微服务的调用，如果生产者报错，并且无全局异常处理器，那消费者收到的数据是怎样的（生产者会将异常直接抛给消费者吗）？</w:t>
-      </w:r>
-    </w:p>
-    <w:p>
-      <w:pPr>
-        <w:numPr>
-          <w:ilvl w:val="0"/>
-          <w:numId w:val="1"/>
-        </w:numPr>
-        <w:bidi w:val="0"/>
-        <w:rPr>
-          <w:rFonts w:hint="eastAsia"/>
-          <w:lang w:val="en-US" w:eastAsia="zh-CN"/>
-        </w:rPr>
-      </w:pPr>
-      <w:r>
-        <w:rPr>
-          <w:rFonts w:hint="eastAsia"/>
-          <w:lang w:val="en-US" w:eastAsia="zh-CN"/>
-        </w:rPr>
-        <w:t>Springboot搭建的项目中，自定义的bean（如自己写的controller，service等）先加载还是org.springframework.boot.autoconfigure中的配置类中的bean先加载？</w:t>
-      </w:r>
-    </w:p>
-    <w:p>
-      <w:pPr>
-        <w:numPr>
-          <w:ilvl w:val="0"/>
-          <w:numId w:val="1"/>
-        </w:numPr>
-        <w:bidi w:val="0"/>
-        <w:rPr>
-          <w:rFonts w:hint="eastAsia"/>
-          <w:lang w:val="en-US" w:eastAsia="zh-CN"/>
-        </w:rPr>
-      </w:pPr>
-      <w:r>
-        <w:rPr>
-          <w:rFonts w:hint="eastAsia"/>
-          <w:lang w:val="en-US" w:eastAsia="zh-CN"/>
-        </w:rPr>
-        <w:t>Mybatisplus自带的insert和insertBatch方法会自动生成uuid吗？</w:t>
-      </w:r>
-    </w:p>
-    <w:p>
-      <w:pPr>
-        <w:numPr>
-          <w:ilvl w:val="0"/>
-          <w:numId w:val="1"/>
-        </w:numPr>
-        <w:bidi w:val="0"/>
-        <w:rPr>
-          <w:rFonts w:hint="eastAsia"/>
-          <w:lang w:val="en-US" w:eastAsia="zh-CN"/>
-        </w:rPr>
-      </w:pPr>
-      <w:r>
-        <w:rPr>
-          <w:rFonts w:hint="eastAsia"/>
-          <w:lang w:val="en-US" w:eastAsia="zh-CN"/>
-        </w:rPr>
-        <w:t>idea中如何设置系统环境变量？</w:t>
-      </w:r>
     </w:p>
     <w:p>
       <w:pPr>

--- a/工作相关/我的问题.docx
+++ b/工作相关/我的问题.docx
@@ -1266,28 +1266,43 @@
         </w:rPr>
         <w:t>idea中如何设置系统环境变量？</w:t>
       </w:r>
-    </w:p>
-    <w:p>
-      <w:pPr>
-        <w:numPr>
-          <w:ilvl w:val="0"/>
-          <w:numId w:val="1"/>
-        </w:numPr>
-        <w:bidi w:val="0"/>
-        <w:rPr>
-          <w:rFonts w:hint="eastAsia"/>
-          <w:lang w:val="en-US" w:eastAsia="zh-CN"/>
-        </w:rPr>
-      </w:pPr>
-      <w:r>
-        <w:rPr>
-          <w:rFonts w:hint="eastAsia"/>
-          <w:lang w:val="en-US" w:eastAsia="zh-CN"/>
-        </w:rPr>
-        <w:t>Application.xml如何配置枚举？</w:t>
+      <w:r>
+        <w:rPr>
+          <w:rFonts w:hint="eastAsia"/>
+          <w:lang w:val="en-US" w:eastAsia="zh-CN"/>
+        </w:rPr>
+        <w:br w:type="textWrapping"/>
+      </w:r>
+      <w:r>
+        <w:rPr>
+          <w:rFonts w:hint="eastAsia"/>
+          <w:lang w:val="en-US" w:eastAsia="zh-CN"/>
+        </w:rPr>
+        <w:tab/>
+        <w:t>和设置jdk系统变量的方式一样。</w:t>
       </w:r>
       <w:bookmarkStart w:id="0" w:name="_GoBack"/>
       <w:bookmarkEnd w:id="0"/>
+    </w:p>
+    <w:p>
+      <w:pPr>
+        <w:numPr>
+          <w:ilvl w:val="0"/>
+          <w:numId w:val="1"/>
+        </w:numPr>
+        <w:bidi w:val="0"/>
+        <w:rPr>
+          <w:rFonts w:hint="eastAsia"/>
+          <w:lang w:val="en-US" w:eastAsia="zh-CN"/>
+        </w:rPr>
+      </w:pPr>
+      <w:r>
+        <w:rPr>
+          <w:rFonts w:hint="eastAsia"/>
+          <w:lang w:val="en-US" w:eastAsia="zh-CN"/>
+        </w:rPr>
+        <w:t>Application.xml如何配置枚举？</w:t>
+      </w:r>
     </w:p>
     <w:p>
       <w:pPr>
@@ -1734,10 +1749,54 @@
         <w:widowControl w:val="0"/>
         <w:numPr>
           <w:ilvl w:val="0"/>
-          <w:numId w:val="2"/>
-        </w:numPr>
-        <w:bidi w:val="0"/>
-        <w:ind w:left="0" w:leftChars="0" w:firstLine="0" w:firstLineChars="0"/>
+          <w:numId w:val="0"/>
+        </w:numPr>
+        <w:bidi w:val="0"/>
+        <w:jc w:val="both"/>
+        <w:rPr>
+          <w:rFonts w:hint="eastAsia"/>
+          <w:lang w:val="en-US" w:eastAsia="zh-CN"/>
+        </w:rPr>
+      </w:pPr>
+    </w:p>
+    <w:p>
+      <w:pPr>
+        <w:widowControl w:val="0"/>
+        <w:numPr>
+          <w:ilvl w:val="0"/>
+          <w:numId w:val="0"/>
+        </w:numPr>
+        <w:bidi w:val="0"/>
+        <w:jc w:val="both"/>
+        <w:rPr>
+          <w:rFonts w:hint="eastAsia"/>
+          <w:lang w:val="en-US" w:eastAsia="zh-CN"/>
+        </w:rPr>
+      </w:pPr>
+    </w:p>
+    <w:p>
+      <w:pPr>
+        <w:widowControl w:val="0"/>
+        <w:numPr>
+          <w:ilvl w:val="0"/>
+          <w:numId w:val="0"/>
+        </w:numPr>
+        <w:bidi w:val="0"/>
+        <w:jc w:val="both"/>
+        <w:rPr>
+          <w:rFonts w:hint="eastAsia"/>
+          <w:lang w:val="en-US" w:eastAsia="zh-CN"/>
+        </w:rPr>
+      </w:pPr>
+    </w:p>
+    <w:p>
+      <w:pPr>
+        <w:widowControl w:val="0"/>
+        <w:numPr>
+          <w:ilvl w:val="0"/>
+          <w:numId w:val="0"/>
+        </w:numPr>
+        <w:bidi w:val="0"/>
         <w:jc w:val="both"/>
         <w:rPr>
           <w:rFonts w:hint="eastAsia"/>

--- a/工作相关/我的问题.docx
+++ b/工作相关/我的问题.docx
@@ -1279,30 +1279,56 @@
           <w:lang w:val="en-US" w:eastAsia="zh-CN"/>
         </w:rPr>
         <w:tab/>
+      </w:r>
+      <w:r>
+        <w:rPr>
+          <w:rFonts w:hint="eastAsia"/>
+          <w:lang w:val="en-US" w:eastAsia="zh-CN"/>
+        </w:rPr>
         <w:t>和设置jdk系统变量的方式一样。</w:t>
+      </w:r>
+    </w:p>
+    <w:p>
+      <w:pPr>
+        <w:numPr>
+          <w:ilvl w:val="0"/>
+          <w:numId w:val="1"/>
+        </w:numPr>
+        <w:bidi w:val="0"/>
+        <w:rPr>
+          <w:rFonts w:hint="eastAsia"/>
+          <w:lang w:val="en-US" w:eastAsia="zh-CN"/>
+        </w:rPr>
+      </w:pPr>
+      <w:r>
+        <w:rPr>
+          <w:rFonts w:hint="eastAsia"/>
+          <w:lang w:val="en-US" w:eastAsia="zh-CN"/>
+        </w:rPr>
+        <w:t>Application.xml如何配置枚举？</w:t>
+      </w:r>
+    </w:p>
+    <w:p>
+      <w:pPr>
+        <w:numPr>
+          <w:ilvl w:val="0"/>
+          <w:numId w:val="1"/>
+        </w:numPr>
+        <w:bidi w:val="0"/>
+        <w:rPr>
+          <w:rFonts w:hint="eastAsia"/>
+          <w:lang w:val="en-US" w:eastAsia="zh-CN"/>
+        </w:rPr>
+      </w:pPr>
+      <w:r>
+        <w:rPr>
+          <w:rFonts w:hint="eastAsia"/>
+          <w:lang w:val="en-US" w:eastAsia="zh-CN"/>
+        </w:rPr>
+        <w:t>在一个业务流程中，需要对几张表依次插入数据，并且几张表之间都存在关系，如果没有进行事务控制，如果在插入数据到数据库出现异常，那数据应该如何恢复？</w:t>
       </w:r>
       <w:bookmarkStart w:id="0" w:name="_GoBack"/>
       <w:bookmarkEnd w:id="0"/>
-    </w:p>
-    <w:p>
-      <w:pPr>
-        <w:numPr>
-          <w:ilvl w:val="0"/>
-          <w:numId w:val="1"/>
-        </w:numPr>
-        <w:bidi w:val="0"/>
-        <w:rPr>
-          <w:rFonts w:hint="eastAsia"/>
-          <w:lang w:val="en-US" w:eastAsia="zh-CN"/>
-        </w:rPr>
-      </w:pPr>
-      <w:r>
-        <w:rPr>
-          <w:rFonts w:hint="eastAsia"/>
-          <w:lang w:val="en-US" w:eastAsia="zh-CN"/>
-        </w:rPr>
-        <w:t>Application.xml如何配置枚举？</w:t>
-      </w:r>
     </w:p>
     <w:p>
       <w:pPr>

--- a/工作相关/我的问题.docx
+++ b/工作相关/我的问题.docx
@@ -1326,6 +1326,26 @@
           <w:lang w:val="en-US" w:eastAsia="zh-CN"/>
         </w:rPr>
         <w:t>在一个业务流程中，需要对几张表依次插入数据，并且几张表之间都存在关系，如果没有进行事务控制，如果在插入数据到数据库出现异常，那数据应该如何恢复？</w:t>
+      </w:r>
+    </w:p>
+    <w:p>
+      <w:pPr>
+        <w:numPr>
+          <w:ilvl w:val="0"/>
+          <w:numId w:val="1"/>
+        </w:numPr>
+        <w:bidi w:val="0"/>
+        <w:rPr>
+          <w:rFonts w:hint="eastAsia"/>
+          <w:lang w:val="en-US" w:eastAsia="zh-CN"/>
+        </w:rPr>
+      </w:pPr>
+      <w:r>
+        <w:rPr>
+          <w:rFonts w:hint="eastAsia"/>
+          <w:lang w:val="en-US" w:eastAsia="zh-CN"/>
+        </w:rPr>
+        <w:t>sobeyMallCommon模块下com.sobey.framework.feign.error.config.FeignErrorDecoder类的作用是什么？</w:t>
       </w:r>
       <w:bookmarkStart w:id="0" w:name="_GoBack"/>
       <w:bookmarkEnd w:id="0"/>
